--- a/Module1/ss3_pd_fc/bai_tap/mo_ta_thuat_toan_tinh_diem_trung_binh.docx
+++ b/Module1/ss3_pd_fc/bai_tap/mo_ta_thuat_toan_tinh_diem_trung_binh.docx
@@ -10,29 +10,16 @@
         </w:rPr>
       </w:pPr>
       <w:r>
-        <w:rPr>
-          <w:b/>
-          <w:bCs/>
-        </w:rPr>
-        <w:t>Begin</w:t>
-      </w:r>
-    </w:p>
-    <w:p>
-      <w:r>
-        <w:rPr>
-          <w:b/>
-          <w:bCs/>
-        </w:rPr>
         <w:drawing>
-          <wp:anchor distT="0" distB="0" distL="114300" distR="114300" simplePos="0" relativeHeight="251658240" behindDoc="0" locked="0" layoutInCell="1" allowOverlap="1" wp14:anchorId="737241B5" wp14:editId="3FC6E3A2">
+          <wp:anchor distT="0" distB="0" distL="114300" distR="114300" simplePos="0" relativeHeight="251658240" behindDoc="0" locked="0" layoutInCell="1" allowOverlap="1" wp14:anchorId="7B300F88" wp14:editId="2283FE10">
             <wp:simplePos x="0" y="0"/>
             <wp:positionH relativeFrom="column">
-              <wp:posOffset>2263140</wp:posOffset>
+              <wp:posOffset>2042160</wp:posOffset>
             </wp:positionH>
             <wp:positionV relativeFrom="paragraph">
-              <wp:posOffset>117475</wp:posOffset>
+              <wp:posOffset>0</wp:posOffset>
             </wp:positionV>
-            <wp:extent cx="2362200" cy="3124200"/>
+            <wp:extent cx="2514600" cy="3792220"/>
             <wp:effectExtent l="0" t="0" r="0" b="0"/>
             <wp:wrapSquare wrapText="bothSides"/>
             <wp:docPr id="1" name="Picture 1"/>
@@ -61,7 +48,7 @@
                   <pic:spPr>
                     <a:xfrm>
                       <a:off x="0" y="0"/>
-                      <a:ext cx="2362200" cy="3124200"/>
+                      <a:ext cx="2514600" cy="3792220"/>
                     </a:xfrm>
                     <a:prstGeom prst="rect">
                       <a:avLst/>
@@ -80,27 +67,42 @@
         </w:drawing>
       </w:r>
       <w:r>
-        <w:t>Input M la điểm toán</w:t>
+        <w:rPr>
+          <w:b/>
+          <w:bCs/>
+        </w:rPr>
+        <w:t>BEGIN</w:t>
       </w:r>
     </w:p>
     <w:p>
       <w:r>
-        <w:t xml:space="preserve">          P là điểm lý</w:t>
+        <w:t>INPUT</w:t>
+      </w:r>
+      <w:r>
+        <w:t xml:space="preserve"> M la điểm toán</w:t>
       </w:r>
     </w:p>
     <w:p>
       <w:r>
-        <w:t xml:space="preserve">          C là điểm hoá</w:t>
+        <w:t xml:space="preserve">          P là điểm lý</w:t>
       </w:r>
     </w:p>
     <w:p>
       <w:r>
-        <w:t>Average= (M + P + C)/3</w:t>
+        <w:t xml:space="preserve">          C là điểm hoá</w:t>
       </w:r>
     </w:p>
     <w:p>
       <w:r>
-        <w:t>Display Average</w:t>
+        <w:t>Average= (M + P + C)/3</w:t>
+      </w:r>
+    </w:p>
+    <w:p>
+      <w:r>
+        <w:t>DISPLAY</w:t>
+      </w:r>
+      <w:r>
+        <w:t xml:space="preserve"> Average</w:t>
       </w:r>
     </w:p>
     <w:p>
@@ -115,16 +117,8 @@
           <w:b/>
           <w:bCs/>
         </w:rPr>
-        <w:t>End</w:t>
-      </w:r>
-    </w:p>
-    <w:p>
-      <w:pPr>
-        <w:rPr>
-          <w:b/>
-          <w:bCs/>
-        </w:rPr>
-      </w:pPr>
+        <w:t>END</w:t>
+      </w:r>
     </w:p>
     <w:sectPr>
       <w:pgSz w:w="12240" w:h="15840"/>
